--- a/Lab2 Problem 2/Лаб2.docx
+++ b/Lab2 Problem 2/Лаб2.docx
@@ -7,39 +7,1867 @@
         <w:ind w:firstLine="709"/>
       </w:pPr>
       <w:r>
-        <w:t>Лабораторная работа №3</w:t>
+        <w:t>Лабораторная работа №2</w:t>
       </w:r>
     </w:p>
     <w:p>
       <w:pPr>
         <w:ind w:firstLine="709"/>
       </w:pPr>
-      <w:r>
+    </w:p>
+    <w:p>
+      <w:pPr>
+        <w:ind w:firstLine="709"/>
+        <w:rPr>
+          <w:rFonts w:eastAsiaTheme="minorEastAsia"/>
+        </w:rPr>
+      </w:pPr>
+      <w:r>
+        <w:rPr>
+          <w:highlight w:val="yellow"/>
+        </w:rPr>
         <w:t>Цель:</w:t>
       </w:r>
+      <w:r>
+        <w:rPr>
+          <w:highlight w:val="yellow"/>
+        </w:rPr>
+        <w:t xml:space="preserve"> исследовать в диапазоне частот от 100 до 1000 Гц и построить АЧХ для точки </w:t>
+      </w:r>
+      <w:proofErr w:type="spellStart"/>
+      <w:r>
+        <w:rPr>
+          <w:highlight w:val="yellow"/>
+        </w:rPr>
+        <w:t>прилож</w:t>
+      </w:r>
+      <w:proofErr w:type="spellEnd"/>
+      <w:r>
+        <w:rPr>
+          <w:highlight w:val="yellow"/>
+        </w:rPr>
+        <w:t xml:space="preserve"> </w:t>
+      </w:r>
+      <w:proofErr w:type="gramStart"/>
+      <w:r>
+        <w:rPr>
+          <w:highlight w:val="yellow"/>
+        </w:rPr>
+        <w:t xml:space="preserve">силы </w:t>
+      </w:r>
+      <m:oMath>
+        <m:sSub>
+          <m:sSubPr>
+            <m:ctrlPr>
+              <w:rPr>
+                <w:rFonts w:ascii="Cambria Math" w:hAnsi="Cambria Math"/>
+                <w:i/>
+                <w:highlight w:val="yellow"/>
+              </w:rPr>
+            </m:ctrlPr>
+          </m:sSubPr>
+          <m:e>
+            <m:r>
+              <w:rPr>
+                <w:rFonts w:ascii="Cambria Math" w:hAnsi="Cambria Math"/>
+                <w:highlight w:val="yellow"/>
+              </w:rPr>
+              <m:t>V</m:t>
+            </m:r>
+          </m:e>
+          <m:sub>
+            <m:r>
+              <w:rPr>
+                <w:rFonts w:ascii="Cambria Math" w:hAnsi="Cambria Math"/>
+                <w:highlight w:val="yellow"/>
+              </w:rPr>
+              <m:t>A</m:t>
+            </m:r>
+          </m:sub>
+        </m:sSub>
+        <m:d>
+          <m:dPr>
+            <m:ctrlPr>
+              <w:rPr>
+                <w:rFonts w:ascii="Cambria Math" w:hAnsi="Cambria Math"/>
+                <w:i/>
+                <w:highlight w:val="yellow"/>
+              </w:rPr>
+            </m:ctrlPr>
+          </m:dPr>
+          <m:e>
+            <m:r>
+              <w:rPr>
+                <w:rFonts w:ascii="Cambria Math" w:eastAsiaTheme="minorEastAsia" w:hAnsi="Cambria Math"/>
+                <w:highlight w:val="yellow"/>
+              </w:rPr>
+              <m:t>ω</m:t>
+            </m:r>
+            <m:ctrlPr>
+              <w:rPr>
+                <w:rFonts w:ascii="Cambria Math" w:eastAsiaTheme="minorEastAsia" w:hAnsi="Cambria Math"/>
+                <w:i/>
+                <w:highlight w:val="yellow"/>
+              </w:rPr>
+            </m:ctrlPr>
+          </m:e>
+        </m:d>
+        <m:r>
+          <w:rPr>
+            <w:rFonts w:ascii="Cambria Math" w:eastAsiaTheme="minorEastAsia" w:hAnsi="Cambria Math"/>
+            <w:highlight w:val="yellow"/>
+          </w:rPr>
+          <m:t>=?</m:t>
+        </m:r>
+        <m:sSub>
+          <m:sSubPr>
+            <m:ctrlPr>
+              <w:rPr>
+                <w:rFonts w:ascii="Cambria Math" w:eastAsiaTheme="minorEastAsia" w:hAnsi="Cambria Math"/>
+                <w:i/>
+                <w:highlight w:val="yellow"/>
+              </w:rPr>
+            </m:ctrlPr>
+          </m:sSubPr>
+          <m:e>
+            <m:r>
+              <w:rPr>
+                <w:rFonts w:ascii="Cambria Math" w:eastAsiaTheme="minorEastAsia" w:hAnsi="Cambria Math"/>
+                <w:highlight w:val="yellow"/>
+              </w:rPr>
+              <m:t>V</m:t>
+            </m:r>
+          </m:e>
+          <m:sub>
+            <m:r>
+              <w:rPr>
+                <w:rFonts w:ascii="Cambria Math" w:eastAsiaTheme="minorEastAsia" w:hAnsi="Cambria Math"/>
+                <w:highlight w:val="yellow"/>
+              </w:rPr>
+              <m:t>A</m:t>
+            </m:r>
+          </m:sub>
+        </m:sSub>
+        <m:d>
+          <m:dPr>
+            <m:ctrlPr>
+              <w:rPr>
+                <w:rFonts w:ascii="Cambria Math" w:eastAsiaTheme="minorEastAsia" w:hAnsi="Cambria Math"/>
+                <w:i/>
+                <w:highlight w:val="yellow"/>
+              </w:rPr>
+            </m:ctrlPr>
+          </m:dPr>
+          <m:e>
+            <m:r>
+              <w:rPr>
+                <w:rFonts w:ascii="Cambria Math" w:eastAsiaTheme="minorEastAsia" w:hAnsi="Cambria Math"/>
+                <w:highlight w:val="yellow"/>
+              </w:rPr>
+              <m:t>f</m:t>
+            </m:r>
+          </m:e>
+        </m:d>
+        <m:r>
+          <w:rPr>
+            <w:rFonts w:ascii="Cambria Math" w:eastAsiaTheme="minorEastAsia" w:hAnsi="Cambria Math"/>
+            <w:highlight w:val="yellow"/>
+          </w:rPr>
+          <m:t xml:space="preserve">=?  </m:t>
+        </m:r>
+      </m:oMath>
+      <w:r>
+        <w:rPr>
+          <w:rFonts w:eastAsiaTheme="minorEastAsia"/>
+          <w:highlight w:val="yellow"/>
+        </w:rPr>
+        <w:t>.</w:t>
+      </w:r>
+      <w:proofErr w:type="gramEnd"/>
+      <w:r>
+        <w:rPr>
+          <w:rFonts w:eastAsiaTheme="minorEastAsia"/>
+          <w:highlight w:val="yellow"/>
+        </w:rPr>
+        <w:t xml:space="preserve"> </w:t>
+      </w:r>
+      <w:r>
+        <w:rPr>
+          <w:rFonts w:eastAsiaTheme="minorEastAsia"/>
+          <w:highlight w:val="yellow"/>
+          <w:lang w:val="en-US"/>
+        </w:rPr>
+        <w:t>f</w:t>
+      </w:r>
+      <w:r>
+        <w:rPr>
+          <w:rFonts w:eastAsiaTheme="minorEastAsia"/>
+          <w:highlight w:val="yellow"/>
+        </w:rPr>
+        <w:t xml:space="preserve">[Гц] </w:t>
+      </w:r>
+      <m:oMath>
+        <m:r>
+          <w:rPr>
+            <w:rFonts w:ascii="Cambria Math" w:eastAsiaTheme="minorEastAsia" w:hAnsi="Cambria Math"/>
+            <w:highlight w:val="yellow"/>
+          </w:rPr>
+          <m:t>ω[рад/</m:t>
+        </m:r>
+        <m:r>
+          <w:rPr>
+            <w:rFonts w:ascii="Cambria Math" w:eastAsiaTheme="minorEastAsia" w:hAnsi="Cambria Math"/>
+            <w:highlight w:val="yellow"/>
+            <w:lang w:val="en-US"/>
+          </w:rPr>
+          <m:t>c</m:t>
+        </m:r>
+        <m:r>
+          <w:rPr>
+            <w:rFonts w:ascii="Cambria Math" w:eastAsiaTheme="minorEastAsia" w:hAnsi="Cambria Math"/>
+            <w:highlight w:val="yellow"/>
+          </w:rPr>
+          <m:t>]</m:t>
+        </m:r>
+      </m:oMath>
     </w:p>
     <w:p>
       <w:pPr>
         <w:ind w:firstLine="709"/>
-      </w:pPr>
-      <w:r>
-        <w:t>Введение</w:t>
+        <w:rPr>
+          <w:rFonts w:eastAsiaTheme="minorEastAsia"/>
+        </w:rPr>
+      </w:pPr>
+      <w:r>
+        <w:rPr>
+          <w:rFonts w:eastAsiaTheme="minorEastAsia"/>
+        </w:rPr>
+        <w:t xml:space="preserve">Интересуют плоские </w:t>
+      </w:r>
+      <w:proofErr w:type="spellStart"/>
+      <w:r>
+        <w:rPr>
+          <w:rFonts w:eastAsiaTheme="minorEastAsia"/>
+        </w:rPr>
+        <w:t>колеб</w:t>
+      </w:r>
+      <w:proofErr w:type="spellEnd"/>
+      <w:r>
+        <w:rPr>
+          <w:rFonts w:eastAsiaTheme="minorEastAsia"/>
+        </w:rPr>
+        <w:t xml:space="preserve">. Закрепить и исключить </w:t>
+      </w:r>
+      <w:proofErr w:type="spellStart"/>
+      <w:r>
+        <w:rPr>
+          <w:rFonts w:eastAsiaTheme="minorEastAsia"/>
+        </w:rPr>
+        <w:t>колеб</w:t>
+      </w:r>
+      <w:proofErr w:type="spellEnd"/>
+      <w:r>
+        <w:rPr>
+          <w:rFonts w:eastAsiaTheme="minorEastAsia"/>
+        </w:rPr>
+        <w:t>, выход-</w:t>
+      </w:r>
+      <w:proofErr w:type="spellStart"/>
+      <w:r>
+        <w:rPr>
+          <w:rFonts w:eastAsiaTheme="minorEastAsia"/>
+        </w:rPr>
+        <w:t>ие</w:t>
+      </w:r>
+      <w:proofErr w:type="spellEnd"/>
+      <w:r>
+        <w:rPr>
+          <w:rFonts w:eastAsiaTheme="minorEastAsia"/>
+        </w:rPr>
+        <w:t xml:space="preserve"> </w:t>
+      </w:r>
+      <w:proofErr w:type="gramStart"/>
+      <w:r>
+        <w:rPr>
+          <w:rFonts w:eastAsiaTheme="minorEastAsia"/>
+        </w:rPr>
+        <w:t>Из</w:t>
+      </w:r>
+      <w:proofErr w:type="gramEnd"/>
+      <w:r>
+        <w:rPr>
+          <w:rFonts w:eastAsiaTheme="minorEastAsia"/>
+        </w:rPr>
+        <w:t xml:space="preserve"> </w:t>
+      </w:r>
+      <w:proofErr w:type="spellStart"/>
+      <w:r>
+        <w:rPr>
+          <w:rFonts w:eastAsiaTheme="minorEastAsia"/>
+        </w:rPr>
+        <w:t>плосткости</w:t>
+      </w:r>
+      <w:proofErr w:type="spellEnd"/>
+      <w:r>
+        <w:rPr>
+          <w:rFonts w:eastAsiaTheme="minorEastAsia"/>
+        </w:rPr>
+        <w:t xml:space="preserve">. Проблема </w:t>
+      </w:r>
+      <w:proofErr w:type="spellStart"/>
+      <w:r>
+        <w:rPr>
+          <w:rFonts w:eastAsiaTheme="minorEastAsia"/>
+        </w:rPr>
+        <w:t>реш-ся</w:t>
+      </w:r>
+      <w:proofErr w:type="spellEnd"/>
+      <w:r>
+        <w:rPr>
+          <w:rFonts w:eastAsiaTheme="minorEastAsia"/>
+        </w:rPr>
+        <w:t xml:space="preserve"> </w:t>
+      </w:r>
+      <w:proofErr w:type="gramStart"/>
+      <w:r>
+        <w:rPr>
+          <w:rFonts w:eastAsiaTheme="minorEastAsia"/>
+        </w:rPr>
+        <w:t xml:space="preserve">2  </w:t>
+      </w:r>
+      <w:proofErr w:type="spellStart"/>
+      <w:r>
+        <w:rPr>
+          <w:rFonts w:eastAsiaTheme="minorEastAsia"/>
+        </w:rPr>
+        <w:t>мя</w:t>
+      </w:r>
+      <w:proofErr w:type="spellEnd"/>
+      <w:proofErr w:type="gramEnd"/>
+      <w:r>
+        <w:rPr>
+          <w:rFonts w:eastAsiaTheme="minorEastAsia"/>
+        </w:rPr>
+        <w:t xml:space="preserve"> </w:t>
+      </w:r>
+      <w:proofErr w:type="spellStart"/>
+      <w:r>
+        <w:rPr>
+          <w:rFonts w:eastAsiaTheme="minorEastAsia"/>
+        </w:rPr>
+        <w:t>спос</w:t>
+      </w:r>
+      <w:proofErr w:type="spellEnd"/>
+      <w:r>
+        <w:rPr>
+          <w:rFonts w:eastAsiaTheme="minorEastAsia"/>
+        </w:rPr>
+        <w:t>: закрепляем все узлы в плоскости либо К.Э. с только плоскими степ. Свободы (beam3)</w:t>
       </w:r>
     </w:p>
     <w:p>
       <w:pPr>
         <w:ind w:firstLine="709"/>
-      </w:pPr>
-      <w:r>
-        <w:t>Метод решения</w:t>
+        <w:rPr>
+          <w:rFonts w:eastAsiaTheme="minorEastAsia"/>
+        </w:rPr>
+      </w:pPr>
+      <w:r>
+        <w:rPr>
+          <w:rFonts w:eastAsiaTheme="minorEastAsia"/>
+        </w:rPr>
+        <w:t xml:space="preserve">Для перемещений также можно задавать комплексные значения командой </w:t>
+      </w:r>
+      <w:r>
+        <w:rPr>
+          <w:rFonts w:eastAsiaTheme="minorEastAsia"/>
+          <w:lang w:val="en-US"/>
+        </w:rPr>
+        <w:t>DK</w:t>
+      </w:r>
+      <w:r>
+        <w:rPr>
+          <w:rFonts w:eastAsiaTheme="minorEastAsia"/>
+        </w:rPr>
+        <w:t>.</w:t>
       </w:r>
     </w:p>
     <w:p>
       <w:pPr>
         <w:ind w:firstLine="709"/>
-      </w:pPr>
+        <w:rPr>
+          <w:rFonts w:eastAsiaTheme="minorEastAsia"/>
+        </w:rPr>
+      </w:pPr>
+      <w:r>
+        <w:rPr>
+          <w:rFonts w:eastAsiaTheme="minorEastAsia"/>
+        </w:rPr>
+        <w:t xml:space="preserve">Если задаем ненулевые </w:t>
+      </w:r>
+      <w:proofErr w:type="spellStart"/>
+      <w:r>
+        <w:rPr>
+          <w:rFonts w:eastAsiaTheme="minorEastAsia"/>
+        </w:rPr>
+        <w:t>перемещ</w:t>
+      </w:r>
+      <w:proofErr w:type="spellEnd"/>
+      <w:r>
+        <w:rPr>
+          <w:rFonts w:eastAsiaTheme="minorEastAsia"/>
+        </w:rPr>
+        <w:t xml:space="preserve"> = они тоже изменяются </w:t>
+      </w:r>
+      <w:proofErr w:type="gramStart"/>
+      <w:r>
+        <w:rPr>
+          <w:rFonts w:eastAsiaTheme="minorEastAsia"/>
+        </w:rPr>
+        <w:t>по гармоническому закону</w:t>
+      </w:r>
+      <w:proofErr w:type="gramEnd"/>
+      <w:r>
+        <w:rPr>
+          <w:rFonts w:eastAsiaTheme="minorEastAsia"/>
+        </w:rPr>
+        <w:t xml:space="preserve"> и они будут подставлены в соответствующие столбцы и строки системы уравнений из лекции. Можно возбуждать систему </w:t>
+      </w:r>
+      <w:proofErr w:type="spellStart"/>
+      <w:r>
+        <w:rPr>
+          <w:rFonts w:eastAsiaTheme="minorEastAsia"/>
+        </w:rPr>
+        <w:t>кинематически</w:t>
+      </w:r>
+      <w:proofErr w:type="spellEnd"/>
+      <w:r>
+        <w:rPr>
+          <w:rFonts w:eastAsiaTheme="minorEastAsia"/>
+        </w:rPr>
+        <w:t xml:space="preserve"> и смотреть отклик</w:t>
+      </w:r>
+    </w:p>
+    <w:p>
+      <w:pPr>
+        <w:ind w:firstLine="709"/>
+        <w:rPr>
+          <w:rFonts w:eastAsiaTheme="minorEastAsia"/>
+        </w:rPr>
+      </w:pPr>
+      <w:r>
+        <w:rPr>
+          <w:rFonts w:eastAsiaTheme="minorEastAsia"/>
+        </w:rPr>
+        <w:t xml:space="preserve">Выбор гармонического анализа осуществляется командой </w:t>
+      </w:r>
+      <w:r>
+        <w:rPr>
+          <w:rFonts w:eastAsiaTheme="minorEastAsia"/>
+        </w:rPr>
+        <w:t>“</w:t>
+      </w:r>
+      <w:r>
+        <w:rPr>
+          <w:rFonts w:eastAsiaTheme="minorEastAsia"/>
+          <w:lang w:val="en-US"/>
+        </w:rPr>
+        <w:t>ANTYPE</w:t>
+      </w:r>
+      <w:r>
+        <w:rPr>
+          <w:rFonts w:eastAsiaTheme="minorEastAsia"/>
+        </w:rPr>
+        <w:t xml:space="preserve">, </w:t>
+      </w:r>
+      <w:r>
+        <w:rPr>
+          <w:rFonts w:eastAsiaTheme="minorEastAsia"/>
+          <w:lang w:val="en-US"/>
+        </w:rPr>
+        <w:t>HARMIC</w:t>
+      </w:r>
+      <w:r>
+        <w:rPr>
+          <w:rFonts w:eastAsiaTheme="minorEastAsia"/>
+        </w:rPr>
+        <w:t>”</w:t>
+      </w:r>
+    </w:p>
+    <w:p>
+      <w:pPr>
+        <w:ind w:firstLine="709"/>
+        <w:rPr>
+          <w:rFonts w:eastAsiaTheme="minorEastAsia"/>
+        </w:rPr>
+      </w:pPr>
+      <w:r>
+        <w:rPr>
+          <w:rFonts w:eastAsiaTheme="minorEastAsia"/>
+        </w:rPr>
+        <w:t xml:space="preserve">Выбор диапазона частот </w:t>
+      </w:r>
+      <w:r>
+        <w:rPr>
+          <w:rFonts w:eastAsiaTheme="minorEastAsia"/>
+          <w:lang w:val="en-US"/>
+        </w:rPr>
+        <w:t>HARFRQ</w:t>
+      </w:r>
+      <w:r>
+        <w:rPr>
+          <w:rFonts w:eastAsiaTheme="minorEastAsia"/>
+        </w:rPr>
+        <w:t xml:space="preserve"> – в ней указывается началь</w:t>
+      </w:r>
+      <w:r>
+        <w:rPr>
+          <w:rFonts w:eastAsiaTheme="minorEastAsia"/>
+        </w:rPr>
+        <w:t>ная и конечная частота в Герцах, хотя во всех уравнения рад/c</w:t>
+      </w:r>
+    </w:p>
+    <w:p>
+      <w:pPr>
+        <w:ind w:firstLine="709"/>
+        <w:rPr>
+          <w:rFonts w:eastAsiaTheme="minorEastAsia"/>
+          <w:lang w:val="en-US"/>
+        </w:rPr>
+      </w:pPr>
+      <w:r>
+        <w:rPr>
+          <w:rFonts w:eastAsiaTheme="minorEastAsia"/>
+        </w:rPr>
+        <w:t xml:space="preserve">Число интервалов по частоте задается </w:t>
+      </w:r>
+      <w:proofErr w:type="spellStart"/>
+      <w:r>
+        <w:rPr>
+          <w:rFonts w:eastAsiaTheme="minorEastAsia"/>
+        </w:rPr>
+        <w:t>команой</w:t>
+      </w:r>
+      <w:proofErr w:type="spellEnd"/>
+      <w:r>
+        <w:rPr>
+          <w:rFonts w:eastAsiaTheme="minorEastAsia"/>
+        </w:rPr>
+        <w:t xml:space="preserve"> </w:t>
+      </w:r>
+      <w:r>
+        <w:rPr>
+          <w:rFonts w:eastAsiaTheme="minorEastAsia"/>
+          <w:lang w:val="en-US"/>
+        </w:rPr>
+        <w:t>NSUBST</w:t>
+      </w:r>
+    </w:p>
+    <w:p>
+      <w:pPr>
+        <w:ind w:firstLine="709"/>
+        <w:rPr>
+          <w:rFonts w:eastAsiaTheme="minorEastAsia"/>
+        </w:rPr>
+      </w:pPr>
+      <w:r>
+        <w:rPr>
+          <w:rFonts w:eastAsiaTheme="minorEastAsia"/>
+        </w:rPr>
+        <w:t xml:space="preserve">Столбец </w:t>
+      </w:r>
+      <w:r>
+        <w:rPr>
+          <w:rFonts w:eastAsiaTheme="minorEastAsia"/>
+          <w:lang w:val="en-US"/>
+        </w:rPr>
+        <w:t>Frequency</w:t>
+      </w:r>
+      <w:r>
+        <w:rPr>
+          <w:rFonts w:eastAsiaTheme="minorEastAsia"/>
+        </w:rPr>
+        <w:t xml:space="preserve"> </w:t>
+      </w:r>
+      <w:r>
+        <w:rPr>
+          <w:rFonts w:eastAsiaTheme="minorEastAsia"/>
+        </w:rPr>
+        <w:t xml:space="preserve">дублируется либо </w:t>
+      </w:r>
+      <w:proofErr w:type="spellStart"/>
+      <w:r>
+        <w:rPr>
+          <w:rFonts w:eastAsiaTheme="minorEastAsia"/>
+        </w:rPr>
+        <w:t>действит</w:t>
+      </w:r>
+      <w:proofErr w:type="spellEnd"/>
+      <w:r>
+        <w:rPr>
+          <w:rFonts w:eastAsiaTheme="minorEastAsia"/>
+        </w:rPr>
+        <w:t xml:space="preserve"> и мнимая </w:t>
+      </w:r>
+      <w:proofErr w:type="gramStart"/>
+      <w:r>
+        <w:rPr>
+          <w:rFonts w:eastAsiaTheme="minorEastAsia"/>
+        </w:rPr>
+        <w:t>часть</w:t>
+      </w:r>
+      <w:proofErr w:type="gramEnd"/>
+      <w:r>
+        <w:rPr>
+          <w:rFonts w:eastAsiaTheme="minorEastAsia"/>
+        </w:rPr>
+        <w:t xml:space="preserve"> либо амплитуда и фаза</w:t>
+      </w:r>
+      <w:r>
+        <w:rPr>
+          <w:rFonts w:eastAsiaTheme="minorEastAsia"/>
+        </w:rPr>
+        <w:t>. Мнимая часть =</w:t>
+      </w:r>
+      <w:r>
+        <w:rPr>
+          <w:rFonts w:eastAsiaTheme="minorEastAsia"/>
+        </w:rPr>
+        <w:t xml:space="preserve"> </w:t>
+      </w:r>
+      <w:proofErr w:type="gramStart"/>
+      <w:r>
+        <w:rPr>
+          <w:rFonts w:eastAsiaTheme="minorEastAsia"/>
+        </w:rPr>
+        <w:t>0(</w:t>
+      </w:r>
+      <w:r>
+        <w:rPr>
+          <w:rFonts w:eastAsiaTheme="minorEastAsia"/>
+        </w:rPr>
+        <w:t xml:space="preserve"> </w:t>
+      </w:r>
+      <w:r>
+        <w:rPr>
+          <w:rFonts w:eastAsiaTheme="minorEastAsia"/>
+        </w:rPr>
+        <w:t>когда</w:t>
+      </w:r>
+      <w:proofErr w:type="gramEnd"/>
+      <w:r>
+        <w:rPr>
+          <w:rFonts w:eastAsiaTheme="minorEastAsia"/>
+        </w:rPr>
+        <w:t xml:space="preserve"> </w:t>
+      </w:r>
+      <w:r>
+        <w:rPr>
+          <w:rFonts w:eastAsiaTheme="minorEastAsia"/>
+        </w:rPr>
+        <w:t>2ая частота</w:t>
+      </w:r>
+      <w:r>
+        <w:rPr>
+          <w:rFonts w:eastAsiaTheme="minorEastAsia"/>
+        </w:rPr>
+        <w:t xml:space="preserve"> 190)</w:t>
+      </w:r>
+      <w:r>
+        <w:rPr>
+          <w:rFonts w:eastAsiaTheme="minorEastAsia"/>
+        </w:rPr>
+        <w:t xml:space="preserve"> т.к. мы не задали демпфирование</w:t>
+      </w:r>
+    </w:p>
+    <w:p>
+      <w:pPr>
+        <w:ind w:firstLine="709"/>
+        <w:rPr>
+          <w:rFonts w:eastAsiaTheme="minorEastAsia"/>
+        </w:rPr>
+      </w:pPr>
+      <w:r>
+        <w:rPr>
+          <w:rFonts w:eastAsiaTheme="minorEastAsia"/>
+        </w:rPr>
+        <w:t>Действительные и мнимые части проявляются только в движении.</w:t>
+      </w:r>
+    </w:p>
+    <w:p>
+      <w:pPr>
+        <w:ind w:firstLine="709"/>
+        <w:rPr>
+          <w:rFonts w:eastAsiaTheme="minorEastAsia"/>
+        </w:rPr>
+      </w:pPr>
+      <w:r>
+        <w:rPr>
+          <w:rFonts w:eastAsiaTheme="minorEastAsia"/>
+        </w:rPr>
+        <w:t xml:space="preserve">Для построения АЧХ используется 2ой </w:t>
+      </w:r>
+      <w:proofErr w:type="spellStart"/>
+      <w:proofErr w:type="gramStart"/>
+      <w:r>
+        <w:rPr>
+          <w:rFonts w:eastAsiaTheme="minorEastAsia"/>
+        </w:rPr>
+        <w:t>построцессор</w:t>
+      </w:r>
+      <w:proofErr w:type="spellEnd"/>
+      <w:r>
+        <w:rPr>
+          <w:rFonts w:eastAsiaTheme="minorEastAsia"/>
+        </w:rPr>
+        <w:t>(</w:t>
+      </w:r>
+      <w:proofErr w:type="gramEnd"/>
+      <w:r>
+        <w:rPr>
+          <w:rFonts w:eastAsiaTheme="minorEastAsia"/>
+        </w:rPr>
+        <w:t>по времени). Вместо времени здесь будет частота колебаний.</w:t>
+      </w:r>
+      <w:r>
+        <w:rPr>
+          <w:rFonts w:eastAsiaTheme="minorEastAsia"/>
+        </w:rPr>
+        <w:t xml:space="preserve"> </w:t>
+      </w:r>
+      <w:r>
+        <w:rPr>
+          <w:rFonts w:eastAsiaTheme="minorEastAsia"/>
+          <w:lang w:val="en-US"/>
+        </w:rPr>
+        <w:t>TIMEHIST</w:t>
+      </w:r>
+      <w:r>
+        <w:rPr>
+          <w:rFonts w:eastAsiaTheme="minorEastAsia"/>
+        </w:rPr>
+        <w:t xml:space="preserve"> </w:t>
+      </w:r>
+      <w:r>
+        <w:rPr>
+          <w:rFonts w:eastAsiaTheme="minorEastAsia"/>
+          <w:lang w:val="en-US"/>
+        </w:rPr>
+        <w:t>POSTPRO</w:t>
+      </w:r>
+    </w:p>
+    <w:p>
+      <w:pPr>
+        <w:ind w:firstLine="709"/>
+        <w:rPr>
+          <w:rFonts w:eastAsiaTheme="minorEastAsia"/>
+        </w:rPr>
+      </w:pPr>
+      <w:r>
+        <w:rPr>
+          <w:rFonts w:eastAsiaTheme="minorEastAsia"/>
+        </w:rPr>
+        <w:t xml:space="preserve">Интересует </w:t>
+      </w:r>
+      <w:proofErr w:type="spellStart"/>
+      <w:r>
+        <w:rPr>
+          <w:rFonts w:eastAsiaTheme="minorEastAsia"/>
+        </w:rPr>
+        <w:t>вертик</w:t>
+      </w:r>
+      <w:proofErr w:type="spellEnd"/>
+      <w:r>
+        <w:rPr>
+          <w:rFonts w:eastAsiaTheme="minorEastAsia"/>
+        </w:rPr>
+        <w:t xml:space="preserve"> </w:t>
+      </w:r>
+      <w:proofErr w:type="spellStart"/>
+      <w:r>
+        <w:rPr>
+          <w:rFonts w:eastAsiaTheme="minorEastAsia"/>
+        </w:rPr>
+        <w:t>колеб</w:t>
+      </w:r>
+      <w:proofErr w:type="spellEnd"/>
+      <w:r>
+        <w:rPr>
+          <w:rFonts w:eastAsiaTheme="minorEastAsia"/>
+        </w:rPr>
+        <w:t xml:space="preserve"> торца</w:t>
+      </w:r>
+    </w:p>
+    <w:p>
+      <w:pPr>
+        <w:ind w:firstLine="709"/>
+        <w:rPr>
+          <w:rFonts w:eastAsiaTheme="minorEastAsia"/>
+        </w:rPr>
+      </w:pPr>
+      <w:r>
+        <w:rPr>
+          <w:rFonts w:eastAsiaTheme="minorEastAsia"/>
+        </w:rPr>
+        <w:t xml:space="preserve">+ </w:t>
+      </w:r>
+      <w:r>
+        <w:rPr>
+          <w:rFonts w:eastAsiaTheme="minorEastAsia"/>
+          <w:lang w:val="en-US"/>
+        </w:rPr>
+        <w:t>DOF</w:t>
+      </w:r>
+      <w:r>
+        <w:rPr>
+          <w:rFonts w:eastAsiaTheme="minorEastAsia"/>
+        </w:rPr>
+        <w:t xml:space="preserve"> </w:t>
+      </w:r>
+      <w:proofErr w:type="spellStart"/>
+      <w:r>
+        <w:rPr>
+          <w:rFonts w:eastAsiaTheme="minorEastAsia"/>
+          <w:lang w:val="en-US"/>
+        </w:rPr>
+        <w:t>Disp</w:t>
+      </w:r>
+      <w:proofErr w:type="spellEnd"/>
+      <w:r>
+        <w:rPr>
+          <w:rFonts w:eastAsiaTheme="minorEastAsia"/>
+        </w:rPr>
+        <w:t xml:space="preserve"> – </w:t>
+      </w:r>
+      <w:r>
+        <w:rPr>
+          <w:rFonts w:eastAsiaTheme="minorEastAsia"/>
+          <w:lang w:val="en-US"/>
+        </w:rPr>
+        <w:t>Y</w:t>
+      </w:r>
+      <w:r>
+        <w:rPr>
+          <w:rFonts w:eastAsiaTheme="minorEastAsia"/>
+        </w:rPr>
+        <w:t xml:space="preserve"> – </w:t>
+      </w:r>
+      <w:r>
+        <w:rPr>
+          <w:rFonts w:eastAsiaTheme="minorEastAsia"/>
+        </w:rPr>
+        <w:t>выбираем точку 2</w:t>
+      </w:r>
+    </w:p>
+    <w:p>
+      <w:pPr>
+        <w:ind w:firstLine="709"/>
+        <w:rPr>
+          <w:rFonts w:eastAsiaTheme="minorEastAsia"/>
+        </w:rPr>
+      </w:pPr>
+    </w:p>
+    <w:p>
+      <w:pPr>
+        <w:ind w:firstLine="709"/>
+        <w:rPr>
+          <w:rFonts w:eastAsiaTheme="minorEastAsia"/>
+        </w:rPr>
+      </w:pPr>
+      <w:r>
+        <w:rPr>
+          <w:rFonts w:eastAsiaTheme="minorEastAsia"/>
+        </w:rPr>
+        <w:t>Получили картину без демпфирования</w:t>
+      </w:r>
+    </w:p>
+    <w:p>
+      <w:pPr>
+        <w:ind w:firstLine="709"/>
+        <w:rPr>
+          <w:rFonts w:eastAsiaTheme="minorEastAsia"/>
+        </w:rPr>
+      </w:pPr>
+      <w:r>
+        <w:rPr>
+          <w:rFonts w:eastAsiaTheme="minorEastAsia"/>
+        </w:rPr>
+        <w:t xml:space="preserve">2ая </w:t>
+      </w:r>
+      <w:proofErr w:type="spellStart"/>
+      <w:r>
+        <w:rPr>
+          <w:rFonts w:eastAsiaTheme="minorEastAsia"/>
+        </w:rPr>
+        <w:t>собств</w:t>
+      </w:r>
+      <w:proofErr w:type="spellEnd"/>
+      <w:r>
+        <w:rPr>
+          <w:rFonts w:eastAsiaTheme="minorEastAsia"/>
+        </w:rPr>
+        <w:t xml:space="preserve"> частота 1500Гц</w:t>
+      </w:r>
+    </w:p>
+    <w:p>
+      <w:pPr>
+        <w:ind w:firstLine="709"/>
+        <w:rPr>
+          <w:rFonts w:eastAsiaTheme="minorEastAsia"/>
+        </w:rPr>
+      </w:pPr>
+      <w:r>
+        <w:rPr>
+          <w:rFonts w:eastAsiaTheme="minorEastAsia"/>
+        </w:rPr>
+        <w:t xml:space="preserve">До 2кГЦ расширим диапазон анализа </w:t>
+      </w:r>
+      <w:r>
+        <w:rPr>
+          <w:rFonts w:eastAsiaTheme="minorEastAsia"/>
+        </w:rPr>
+        <w:t xml:space="preserve">f1=2000 [12 </w:t>
+      </w:r>
+      <w:r>
+        <w:rPr>
+          <w:rFonts w:eastAsiaTheme="minorEastAsia"/>
+        </w:rPr>
+        <w:t>строка</w:t>
+      </w:r>
+      <w:r>
+        <w:rPr>
+          <w:rFonts w:eastAsiaTheme="minorEastAsia"/>
+        </w:rPr>
+        <w:t>]</w:t>
+      </w:r>
+      <w:r>
+        <w:rPr>
+          <w:rFonts w:eastAsiaTheme="minorEastAsia"/>
+        </w:rPr>
+        <w:t xml:space="preserve">и потом </w:t>
+      </w:r>
+      <w:proofErr w:type="gramStart"/>
+      <w:r>
+        <w:rPr>
+          <w:rFonts w:eastAsiaTheme="minorEastAsia"/>
+        </w:rPr>
+        <w:t>посмотрим</w:t>
+      </w:r>
+      <w:proofErr w:type="gramEnd"/>
+      <w:r>
+        <w:rPr>
+          <w:rFonts w:eastAsiaTheme="minorEastAsia"/>
+        </w:rPr>
+        <w:t xml:space="preserve"> что с демпфированием</w:t>
+      </w:r>
+      <w:r>
+        <w:rPr>
+          <w:rFonts w:eastAsiaTheme="minorEastAsia"/>
+        </w:rPr>
+        <w:t>.</w:t>
+      </w:r>
+    </w:p>
+    <w:p>
+      <w:pPr>
+        <w:ind w:firstLine="709"/>
+        <w:rPr>
+          <w:rFonts w:eastAsiaTheme="minorEastAsia"/>
+        </w:rPr>
+      </w:pPr>
+      <w:r>
+        <w:rPr>
+          <w:rFonts w:eastAsiaTheme="minorEastAsia"/>
+        </w:rPr>
+        <w:t>Добавим демпфирование по Релею 2мя способами:</w:t>
+      </w:r>
+    </w:p>
+    <w:p>
+      <w:pPr>
+        <w:pStyle w:val="a4"/>
+        <w:numPr>
+          <w:ilvl w:val="0"/>
+          <w:numId w:val="1"/>
+        </w:numPr>
+        <w:rPr>
+          <w:rFonts w:eastAsiaTheme="minorEastAsia"/>
+        </w:rPr>
+      </w:pPr>
+      <w:r>
+        <w:rPr>
+          <w:rFonts w:eastAsiaTheme="minorEastAsia"/>
+        </w:rPr>
+        <w:t xml:space="preserve">Зададим </w:t>
+      </w:r>
+      <w:proofErr w:type="spellStart"/>
+      <w:r>
+        <w:rPr>
+          <w:rFonts w:eastAsiaTheme="minorEastAsia"/>
+        </w:rPr>
+        <w:t>коэфф</w:t>
+      </w:r>
+      <w:proofErr w:type="spellEnd"/>
+      <w:r>
+        <w:rPr>
+          <w:rFonts w:eastAsiaTheme="minorEastAsia"/>
+        </w:rPr>
+        <w:t xml:space="preserve"> </w:t>
+      </w:r>
+      <w:proofErr w:type="gramStart"/>
+      <w:r>
+        <w:rPr>
+          <w:rFonts w:eastAsiaTheme="minorEastAsia"/>
+        </w:rPr>
+        <w:t xml:space="preserve">демпфирования </w:t>
+      </w:r>
+      <m:oMath>
+        <m:r>
+          <w:rPr>
+            <w:rFonts w:ascii="Cambria Math" w:eastAsiaTheme="minorEastAsia" w:hAnsi="Cambria Math"/>
+          </w:rPr>
+          <m:t>β</m:t>
+        </m:r>
+      </m:oMath>
+      <w:r>
+        <w:rPr>
+          <w:rFonts w:eastAsiaTheme="minorEastAsia"/>
+        </w:rPr>
+        <w:t xml:space="preserve"> (</w:t>
+      </w:r>
+      <w:proofErr w:type="gramEnd"/>
+      <w:r>
+        <w:rPr>
+          <w:rFonts w:eastAsiaTheme="minorEastAsia"/>
+        </w:rPr>
+        <w:t>демпфирование зависящее от частоты)</w:t>
+      </w:r>
+    </w:p>
+    <w:p>
+      <w:pPr>
+        <w:pStyle w:val="a4"/>
+        <w:ind w:left="1069"/>
+        <w:rPr>
+          <w:rFonts w:eastAsiaTheme="minorEastAsia"/>
+        </w:rPr>
+      </w:pPr>
+    </w:p>
+    <w:p>
+      <w:pPr>
+        <w:pStyle w:val="a4"/>
+        <w:numPr>
+          <w:ilvl w:val="0"/>
+          <w:numId w:val="1"/>
+        </w:numPr>
+        <w:rPr>
+          <w:rFonts w:eastAsiaTheme="minorEastAsia"/>
+        </w:rPr>
+      </w:pPr>
+      <w:proofErr w:type="spellStart"/>
+      <w:r>
+        <w:rPr>
+          <w:rFonts w:eastAsiaTheme="minorEastAsia"/>
+        </w:rPr>
+        <w:t>Коэфф</w:t>
+      </w:r>
+      <w:proofErr w:type="spellEnd"/>
+      <m:oMath>
+        <m:r>
+          <w:rPr>
+            <w:rFonts w:ascii="Cambria Math" w:eastAsiaTheme="minorEastAsia" w:hAnsi="Cambria Math"/>
+          </w:rPr>
+          <m:t xml:space="preserve"> </m:t>
+        </m:r>
+        <m:r>
+          <w:rPr>
+            <w:rFonts w:ascii="Cambria Math" w:eastAsiaTheme="minorEastAsia" w:hAnsi="Cambria Math"/>
+            <w:lang w:val="en-US"/>
+          </w:rPr>
+          <m:t>ξ</m:t>
+        </m:r>
+        <m:r>
+          <w:rPr>
+            <w:rFonts w:ascii="Cambria Math" w:eastAsiaTheme="minorEastAsia" w:hAnsi="Cambria Math"/>
+          </w:rPr>
+          <m:t xml:space="preserve">;   </m:t>
+        </m:r>
+        <m:r>
+          <w:rPr>
+            <w:rFonts w:ascii="Cambria Math" w:eastAsiaTheme="minorEastAsia" w:hAnsi="Cambria Math"/>
+          </w:rPr>
+          <m:t xml:space="preserve"> β</m:t>
+        </m:r>
+      </m:oMath>
+      <w:r>
+        <w:rPr>
+          <w:rFonts w:eastAsiaTheme="minorEastAsia"/>
+        </w:rPr>
+        <w:t xml:space="preserve"> = 2/</w:t>
+      </w:r>
+      <w:r>
+        <w:rPr>
+          <w:rFonts w:eastAsiaTheme="minorEastAsia"/>
+          <w:lang w:val="en-US"/>
+        </w:rPr>
+        <w:t>w</w:t>
+      </w:r>
+      <w:r>
+        <w:rPr>
+          <w:rFonts w:eastAsiaTheme="minorEastAsia"/>
+        </w:rPr>
+        <w:t>*</w:t>
+      </w:r>
+      <m:oMath>
+        <m:r>
+          <w:rPr>
+            <w:rFonts w:ascii="Cambria Math" w:eastAsiaTheme="minorEastAsia" w:hAnsi="Cambria Math"/>
+          </w:rPr>
+          <m:t xml:space="preserve"> </m:t>
+        </m:r>
+        <m:r>
+          <w:rPr>
+            <w:rFonts w:ascii="Cambria Math" w:eastAsiaTheme="minorEastAsia" w:hAnsi="Cambria Math"/>
+            <w:lang w:val="en-US"/>
+          </w:rPr>
+          <m:t>ξ</m:t>
+        </m:r>
+      </m:oMath>
+      <w:r>
+        <w:rPr>
+          <w:rFonts w:eastAsiaTheme="minorEastAsia"/>
+        </w:rPr>
+        <w:t xml:space="preserve"> </w:t>
+      </w:r>
+      <w:r>
+        <w:rPr>
+          <w:rFonts w:eastAsiaTheme="minorEastAsia"/>
+        </w:rPr>
+        <w:t xml:space="preserve">(не </w:t>
+      </w:r>
+      <w:proofErr w:type="spellStart"/>
+      <w:r>
+        <w:rPr>
+          <w:rFonts w:eastAsiaTheme="minorEastAsia"/>
+        </w:rPr>
+        <w:t>зависящ</w:t>
+      </w:r>
+      <w:proofErr w:type="spellEnd"/>
+      <w:r>
+        <w:rPr>
+          <w:rFonts w:eastAsiaTheme="minorEastAsia"/>
+        </w:rPr>
+        <w:t xml:space="preserve"> от частоты)</w:t>
+      </w:r>
+    </w:p>
+    <w:p>
+      <w:pPr>
+        <w:rPr>
+          <w:rFonts w:eastAsiaTheme="minorEastAsia"/>
+        </w:rPr>
+      </w:pPr>
+    </w:p>
+    <w:p>
+      <w:pPr>
+        <w:rPr>
+          <w:rFonts w:eastAsiaTheme="minorEastAsia"/>
+        </w:rPr>
+      </w:pPr>
+      <w:r>
+        <w:rPr>
+          <w:rFonts w:eastAsiaTheme="minorEastAsia"/>
+        </w:rPr>
+        <w:t xml:space="preserve">Задали </w:t>
+      </w:r>
+      <w:proofErr w:type="spellStart"/>
+      <w:proofErr w:type="gramStart"/>
+      <w:r>
+        <w:rPr>
+          <w:rFonts w:eastAsiaTheme="minorEastAsia"/>
+        </w:rPr>
+        <w:t>коэфф</w:t>
+      </w:r>
+      <w:proofErr w:type="spellEnd"/>
+      <w:r>
+        <w:rPr>
+          <w:rFonts w:eastAsiaTheme="minorEastAsia"/>
+        </w:rPr>
+        <w:t xml:space="preserve"> </w:t>
+      </w:r>
+      <m:oMath>
+        <m:r>
+          <w:rPr>
+            <w:rFonts w:ascii="Cambria Math" w:eastAsiaTheme="minorEastAsia" w:hAnsi="Cambria Math"/>
+          </w:rPr>
+          <m:t>β</m:t>
+        </m:r>
+        <m:r>
+          <w:rPr>
+            <w:rFonts w:ascii="Cambria Math" w:eastAsiaTheme="minorEastAsia" w:hAnsi="Cambria Math"/>
+          </w:rPr>
+          <m:t>=</m:t>
+        </m:r>
+        <m:sSup>
+          <m:sSupPr>
+            <m:ctrlPr>
+              <w:rPr>
+                <w:rFonts w:ascii="Cambria Math" w:eastAsiaTheme="minorEastAsia" w:hAnsi="Cambria Math"/>
+                <w:i/>
+                <w:lang w:val="en-US"/>
+              </w:rPr>
+            </m:ctrlPr>
+          </m:sSupPr>
+          <m:e>
+            <m:r>
+              <w:rPr>
+                <w:rFonts w:ascii="Cambria Math" w:eastAsiaTheme="minorEastAsia" w:hAnsi="Cambria Math"/>
+              </w:rPr>
+              <m:t>10</m:t>
+            </m:r>
+            <m:ctrlPr>
+              <w:rPr>
+                <w:rFonts w:ascii="Cambria Math" w:eastAsiaTheme="minorEastAsia" w:hAnsi="Cambria Math"/>
+                <w:i/>
+              </w:rPr>
+            </m:ctrlPr>
+          </m:e>
+          <m:sup>
+            <m:r>
+              <w:rPr>
+                <w:rFonts w:ascii="Cambria Math" w:eastAsiaTheme="minorEastAsia" w:hAnsi="Cambria Math"/>
+              </w:rPr>
+              <m:t>-5</m:t>
+            </m:r>
+          </m:sup>
+        </m:sSup>
+      </m:oMath>
+      <w:r>
+        <w:rPr>
+          <w:rFonts w:eastAsiaTheme="minorEastAsia"/>
+        </w:rPr>
+        <w:t xml:space="preserve"> для</w:t>
+      </w:r>
+      <w:proofErr w:type="gramEnd"/>
+      <w:r>
+        <w:rPr>
+          <w:rFonts w:eastAsiaTheme="minorEastAsia"/>
+        </w:rPr>
+        <w:t xml:space="preserve"> 1ой собств частоты слабо проявилось, для второй резонанс почти отсутствует. Матрица </w:t>
+      </w:r>
+      <w:r>
+        <w:rPr>
+          <w:rFonts w:eastAsiaTheme="minorEastAsia"/>
+          <w:lang w:val="en-US"/>
+        </w:rPr>
+        <w:t>C</w:t>
+      </w:r>
+      <w:r>
+        <w:rPr>
+          <w:rFonts w:eastAsiaTheme="minorEastAsia"/>
+        </w:rPr>
+        <w:t xml:space="preserve"> =</w:t>
+      </w:r>
+      <w:proofErr w:type="spellStart"/>
+      <w:r>
+        <w:rPr>
+          <w:rFonts w:eastAsiaTheme="minorEastAsia"/>
+          <w:lang w:val="en-US"/>
+        </w:rPr>
+        <w:t>const</w:t>
+      </w:r>
+      <w:proofErr w:type="spellEnd"/>
+      <w:r>
+        <w:rPr>
+          <w:rFonts w:eastAsiaTheme="minorEastAsia"/>
+        </w:rPr>
+        <w:t xml:space="preserve"> </w:t>
+      </w:r>
+      <w:proofErr w:type="spellStart"/>
+      <w:r>
+        <w:rPr>
+          <w:rFonts w:eastAsiaTheme="minorEastAsia"/>
+        </w:rPr>
+        <w:t>домножается</w:t>
+      </w:r>
+      <w:proofErr w:type="spellEnd"/>
+      <w:r>
+        <w:rPr>
+          <w:rFonts w:eastAsiaTheme="minorEastAsia"/>
+        </w:rPr>
+        <w:t xml:space="preserve"> на </w:t>
+      </w:r>
+      <w:r>
+        <w:rPr>
+          <w:rFonts w:eastAsiaTheme="minorEastAsia"/>
+          <w:lang w:val="en-US"/>
+        </w:rPr>
+        <w:t>w</w:t>
+      </w:r>
+      <w:r>
+        <w:rPr>
+          <w:rFonts w:eastAsiaTheme="minorEastAsia"/>
+        </w:rPr>
+        <w:t xml:space="preserve">. И чем больше </w:t>
+      </w:r>
+      <w:proofErr w:type="gramStart"/>
+      <w:r>
+        <w:rPr>
+          <w:rFonts w:eastAsiaTheme="minorEastAsia"/>
+        </w:rPr>
+        <w:t>частота</w:t>
+      </w:r>
+      <w:proofErr w:type="gramEnd"/>
+      <w:r>
+        <w:rPr>
+          <w:rFonts w:eastAsiaTheme="minorEastAsia"/>
+        </w:rPr>
+        <w:t xml:space="preserve"> тем больше </w:t>
+      </w:r>
+      <w:proofErr w:type="spellStart"/>
+      <w:r>
+        <w:rPr>
+          <w:rFonts w:eastAsiaTheme="minorEastAsia"/>
+        </w:rPr>
+        <w:t>коэфф</w:t>
+      </w:r>
+      <w:proofErr w:type="spellEnd"/>
+      <w:r>
+        <w:rPr>
+          <w:rFonts w:eastAsiaTheme="minorEastAsia"/>
+        </w:rPr>
+        <w:t xml:space="preserve"> в системе =&gt; </w:t>
+      </w:r>
+      <w:r>
+        <w:rPr>
+          <w:rFonts w:eastAsiaTheme="minorEastAsia"/>
+        </w:rPr>
+        <w:t xml:space="preserve">резонанса не будет. Если используем демпфирование для точности счета, должны использовать </w:t>
+      </w:r>
+      <w:proofErr w:type="spellStart"/>
+      <w:r>
+        <w:rPr>
+          <w:rFonts w:eastAsiaTheme="minorEastAsia"/>
+        </w:rPr>
+        <w:t>коэфф</w:t>
+      </w:r>
+      <w:proofErr w:type="spellEnd"/>
+      <w:r>
+        <w:rPr>
+          <w:rFonts w:eastAsiaTheme="minorEastAsia"/>
+        </w:rPr>
+        <w:t xml:space="preserve"> кси (</w:t>
+      </w:r>
+      <w:proofErr w:type="gramStart"/>
+      <w:r>
+        <w:rPr>
+          <w:rFonts w:eastAsiaTheme="minorEastAsia"/>
+        </w:rPr>
+        <w:t xml:space="preserve">безразмерный) </w:t>
+      </w:r>
+      <m:oMath>
+        <m:r>
+          <w:rPr>
+            <w:rFonts w:ascii="Cambria Math" w:eastAsiaTheme="minorEastAsia" w:hAnsi="Cambria Math"/>
+            <w:lang w:val="en-US"/>
+          </w:rPr>
+          <m:t>ξ</m:t>
+        </m:r>
+      </m:oMath>
+      <w:r>
+        <w:rPr>
+          <w:rFonts w:eastAsiaTheme="minorEastAsia"/>
+        </w:rPr>
+        <w:t xml:space="preserve"> </w:t>
+      </w:r>
+      <w:r>
+        <w:rPr>
+          <w:rFonts w:eastAsiaTheme="minorEastAsia"/>
+        </w:rPr>
+        <w:t>=</w:t>
+      </w:r>
+      <w:proofErr w:type="gramEnd"/>
+      <w:r>
+        <w:rPr>
+          <w:rFonts w:eastAsiaTheme="minorEastAsia"/>
+        </w:rPr>
+        <w:t xml:space="preserve"> 1 </w:t>
+      </w:r>
+      <w:r>
+        <w:rPr>
+          <w:rFonts w:eastAsiaTheme="minorEastAsia"/>
+        </w:rPr>
+        <w:t xml:space="preserve">соответствует критическому демпфированию – между </w:t>
+      </w:r>
+      <w:proofErr w:type="spellStart"/>
+      <w:r>
+        <w:rPr>
+          <w:rFonts w:eastAsiaTheme="minorEastAsia"/>
+        </w:rPr>
+        <w:t>колеб</w:t>
+      </w:r>
+      <w:proofErr w:type="spellEnd"/>
+      <w:r>
+        <w:rPr>
+          <w:rFonts w:eastAsiaTheme="minorEastAsia"/>
+        </w:rPr>
+        <w:t xml:space="preserve"> процесс и без колебания</w:t>
+      </w:r>
+      <w:r>
+        <w:rPr>
+          <w:rFonts w:eastAsiaTheme="minorEastAsia"/>
+        </w:rPr>
+        <w:t xml:space="preserve"> (затухание </w:t>
+      </w:r>
+      <w:proofErr w:type="spellStart"/>
+      <w:r>
+        <w:rPr>
+          <w:rFonts w:eastAsiaTheme="minorEastAsia"/>
+        </w:rPr>
+        <w:t>экспоненц</w:t>
+      </w:r>
+      <w:proofErr w:type="spellEnd"/>
+      <w:r>
+        <w:rPr>
+          <w:rFonts w:eastAsiaTheme="minorEastAsia"/>
+        </w:rPr>
+        <w:t>)</w:t>
+      </w:r>
+      <w:r>
+        <w:rPr>
+          <w:rFonts w:eastAsiaTheme="minorEastAsia"/>
+        </w:rPr>
+        <w:t>.</w:t>
+      </w:r>
+    </w:p>
+    <w:p>
+      <w:pPr>
+        <w:rPr>
+          <w:rFonts w:eastAsiaTheme="minorEastAsia"/>
+        </w:rPr>
+      </w:pPr>
+      <w:r>
+        <w:rPr>
+          <w:rFonts w:eastAsiaTheme="minorEastAsia"/>
+        </w:rPr>
+        <w:lastRenderedPageBreak/>
+        <w:t>Когда демпфирование критическое –</w:t>
+      </w:r>
+      <w:r>
+        <w:rPr>
+          <w:rFonts w:eastAsiaTheme="minorEastAsia"/>
+        </w:rPr>
+        <w:t xml:space="preserve"> колебаний нет,</w:t>
+      </w:r>
+      <w:r>
+        <w:rPr>
+          <w:rFonts w:eastAsiaTheme="minorEastAsia"/>
+        </w:rPr>
+        <w:t xml:space="preserve"> это скорейший переход в начальное состояние покоя. Если </w:t>
+      </w:r>
+      <w:r>
+        <w:rPr>
+          <w:rFonts w:eastAsiaTheme="minorEastAsia"/>
+        </w:rPr>
+        <w:t xml:space="preserve">малое </w:t>
+      </w:r>
+      <w:proofErr w:type="spellStart"/>
+      <w:r>
+        <w:rPr>
+          <w:rFonts w:eastAsiaTheme="minorEastAsia"/>
+        </w:rPr>
+        <w:t>демпфир</w:t>
+      </w:r>
+      <w:proofErr w:type="spellEnd"/>
+      <w:r>
+        <w:rPr>
+          <w:rFonts w:eastAsiaTheme="minorEastAsia"/>
+        </w:rPr>
+        <w:t xml:space="preserve"> – </w:t>
+      </w:r>
+      <w:proofErr w:type="spellStart"/>
+      <w:r>
+        <w:rPr>
+          <w:rFonts w:eastAsiaTheme="minorEastAsia"/>
+        </w:rPr>
+        <w:t>колеб</w:t>
+      </w:r>
+      <w:proofErr w:type="spellEnd"/>
+      <w:r>
+        <w:rPr>
+          <w:rFonts w:eastAsiaTheme="minorEastAsia"/>
+        </w:rPr>
+        <w:t xml:space="preserve"> долго затухают, если большое – то в состояние покоя долго переходит.</w:t>
+      </w:r>
+      <w:r>
+        <w:rPr>
+          <w:rFonts w:eastAsiaTheme="minorEastAsia"/>
+        </w:rPr>
+        <w:t xml:space="preserve"> </w:t>
+      </w:r>
+    </w:p>
+    <w:p>
+      <w:pPr>
+        <w:rPr>
+          <w:rFonts w:eastAsiaTheme="minorEastAsia"/>
+        </w:rPr>
+      </w:pPr>
+      <w:r>
+        <w:rPr>
+          <w:rFonts w:eastAsiaTheme="minorEastAsia"/>
+        </w:rPr>
+        <w:t xml:space="preserve">В приборах использую демпферы для успокоения стрелок </w:t>
+      </w:r>
+      <w:r>
+        <w:rPr>
+          <w:rFonts w:eastAsiaTheme="minorEastAsia"/>
+        </w:rPr>
+        <w:t>(</w:t>
+      </w:r>
+      <w:proofErr w:type="spellStart"/>
+      <w:r>
+        <w:rPr>
+          <w:rFonts w:eastAsiaTheme="minorEastAsia"/>
+        </w:rPr>
+        <w:t>критич</w:t>
+      </w:r>
+      <w:proofErr w:type="spellEnd"/>
+      <w:r>
+        <w:rPr>
+          <w:rFonts w:eastAsiaTheme="minorEastAsia"/>
+        </w:rPr>
+        <w:t xml:space="preserve"> </w:t>
+      </w:r>
+      <w:proofErr w:type="spellStart"/>
+      <w:r>
+        <w:rPr>
+          <w:rFonts w:eastAsiaTheme="minorEastAsia"/>
+        </w:rPr>
+        <w:t>демпфир</w:t>
+      </w:r>
+      <w:proofErr w:type="spellEnd"/>
+      <w:r>
+        <w:rPr>
+          <w:rFonts w:eastAsiaTheme="minorEastAsia"/>
+        </w:rPr>
+        <w:t xml:space="preserve"> используют)</w:t>
+      </w:r>
+    </w:p>
+    <w:p>
+      <w:pPr>
+        <w:rPr>
+          <w:rFonts w:eastAsiaTheme="minorEastAsia"/>
+        </w:rPr>
+      </w:pPr>
+      <w:r>
+        <w:rPr>
+          <w:rFonts w:eastAsiaTheme="minorEastAsia"/>
+        </w:rPr>
+        <w:t xml:space="preserve">Берем </w:t>
+      </w:r>
+      <w:proofErr w:type="spellStart"/>
+      <w:proofErr w:type="gramStart"/>
+      <w:r>
+        <w:rPr>
+          <w:rFonts w:eastAsiaTheme="minorEastAsia"/>
+          <w:lang w:val="en-US"/>
+        </w:rPr>
+        <w:t>dmprat</w:t>
+      </w:r>
+      <w:proofErr w:type="spellEnd"/>
+      <w:r>
+        <w:rPr>
+          <w:rFonts w:eastAsiaTheme="minorEastAsia"/>
+        </w:rPr>
+        <w:t>,0.1</w:t>
+      </w:r>
+      <w:proofErr w:type="gramEnd"/>
+      <w:r>
+        <w:rPr>
+          <w:rFonts w:eastAsiaTheme="minorEastAsia"/>
+        </w:rPr>
+        <w:t xml:space="preserve"> </w:t>
+      </w:r>
+      <w:r>
+        <w:rPr>
+          <w:rFonts w:eastAsiaTheme="minorEastAsia"/>
+        </w:rPr>
+        <w:t>и затем 0.01 – почти к исходному состоянию пришли</w:t>
+      </w:r>
+    </w:p>
+    <w:p>
+      <w:pPr>
+        <w:rPr>
+          <w:rFonts w:eastAsiaTheme="minorEastAsia"/>
+        </w:rPr>
+      </w:pPr>
+      <w:r>
+        <w:rPr>
+          <w:rFonts w:eastAsiaTheme="minorEastAsia"/>
+        </w:rPr>
+        <w:t xml:space="preserve">Если взять </w:t>
+      </w:r>
+      <w:proofErr w:type="spellStart"/>
+      <w:r>
+        <w:rPr>
+          <w:rFonts w:eastAsiaTheme="minorEastAsia"/>
+        </w:rPr>
+        <w:t>коэфф</w:t>
+      </w:r>
+      <w:proofErr w:type="spellEnd"/>
+      <w:r>
+        <w:rPr>
+          <w:rFonts w:eastAsiaTheme="minorEastAsia"/>
+        </w:rPr>
+        <w:t xml:space="preserve"> </w:t>
+      </w:r>
+      <w:proofErr w:type="spellStart"/>
+      <w:r>
+        <w:rPr>
+          <w:rFonts w:eastAsiaTheme="minorEastAsia"/>
+        </w:rPr>
+        <w:t>демпфир</w:t>
+      </w:r>
+      <w:proofErr w:type="spellEnd"/>
+      <w:r>
+        <w:rPr>
+          <w:rFonts w:eastAsiaTheme="minorEastAsia"/>
+        </w:rPr>
+        <w:t xml:space="preserve"> = 1, то критическое демпфирование, не будет колебаний</w:t>
+      </w:r>
+    </w:p>
+    <w:p>
+      <w:pPr>
+        <w:rPr>
+          <w:rFonts w:eastAsiaTheme="minorEastAsia"/>
+        </w:rPr>
+      </w:pPr>
+    </w:p>
+    <w:p>
+      <w:pPr>
+        <w:rPr>
+          <w:rFonts w:eastAsiaTheme="minorEastAsia"/>
+        </w:rPr>
+      </w:pPr>
+      <w:r>
+        <w:rPr>
+          <w:rFonts w:eastAsiaTheme="minorEastAsia"/>
+          <w:highlight w:val="yellow"/>
+        </w:rPr>
+        <w:t xml:space="preserve">При задании коэффициента </w:t>
+      </w:r>
+      <w:proofErr w:type="gramStart"/>
+      <w:r>
+        <w:rPr>
+          <w:rFonts w:eastAsiaTheme="minorEastAsia"/>
+          <w:highlight w:val="yellow"/>
+        </w:rPr>
+        <w:t xml:space="preserve">демпфирования </w:t>
+      </w:r>
+      <m:oMath>
+        <m:r>
+          <w:rPr>
+            <w:rFonts w:ascii="Cambria Math" w:eastAsiaTheme="minorEastAsia" w:hAnsi="Cambria Math"/>
+            <w:highlight w:val="yellow"/>
+          </w:rPr>
+          <m:t>β</m:t>
+        </m:r>
+      </m:oMath>
+      <w:r>
+        <w:rPr>
+          <w:rFonts w:eastAsiaTheme="minorEastAsia"/>
+          <w:highlight w:val="yellow"/>
+        </w:rPr>
+        <w:t xml:space="preserve"> с</w:t>
+      </w:r>
+      <w:proofErr w:type="gramEnd"/>
+      <w:r>
+        <w:rPr>
+          <w:rFonts w:eastAsiaTheme="minorEastAsia"/>
+          <w:highlight w:val="yellow"/>
+        </w:rPr>
+        <w:t xml:space="preserve"> увеличением частоты колебаний степень демпфирования возрастает. Если необходимо сохранить степень демпфирования постоянной для всего диапазона частот (например для повышения </w:t>
+      </w:r>
+      <w:proofErr w:type="gramStart"/>
+      <w:r>
+        <w:rPr>
+          <w:rFonts w:eastAsiaTheme="minorEastAsia"/>
+          <w:highlight w:val="yellow"/>
+        </w:rPr>
+        <w:t>устойчивости  счёта</w:t>
+      </w:r>
+      <w:proofErr w:type="gramEnd"/>
+      <w:r>
+        <w:rPr>
+          <w:rFonts w:eastAsiaTheme="minorEastAsia"/>
+          <w:highlight w:val="yellow"/>
+        </w:rPr>
+        <w:t>)</w:t>
+      </w:r>
+      <w:r>
+        <w:rPr>
+          <w:rFonts w:eastAsiaTheme="minorEastAsia"/>
+        </w:rPr>
+        <w:t xml:space="preserve"> используется коэффициент демпфирования</w:t>
+      </w:r>
+      <m:oMath>
+        <m:r>
+          <w:rPr>
+            <w:rFonts w:ascii="Cambria Math" w:eastAsiaTheme="minorEastAsia" w:hAnsi="Cambria Math"/>
+          </w:rPr>
+          <m:t xml:space="preserve"> </m:t>
+        </m:r>
+        <m:r>
+          <w:rPr>
+            <w:rFonts w:ascii="Cambria Math" w:eastAsiaTheme="minorEastAsia" w:hAnsi="Cambria Math"/>
+            <w:lang w:val="en-US"/>
+          </w:rPr>
+          <m:t>ξ</m:t>
+        </m:r>
+      </m:oMath>
+      <w:r>
+        <w:rPr>
+          <w:rFonts w:eastAsiaTheme="minorEastAsia"/>
+        </w:rPr>
+        <w:t xml:space="preserve">, </w:t>
+      </w:r>
+      <w:r>
+        <w:rPr>
+          <w:rFonts w:eastAsiaTheme="minorEastAsia"/>
+        </w:rPr>
+        <w:t xml:space="preserve">которая задается след. </w:t>
+      </w:r>
+      <w:r>
+        <w:rPr>
+          <w:rFonts w:eastAsiaTheme="minorEastAsia"/>
+        </w:rPr>
+        <w:t>о</w:t>
+      </w:r>
+      <w:r>
+        <w:rPr>
+          <w:rFonts w:eastAsiaTheme="minorEastAsia"/>
+        </w:rPr>
+        <w:t xml:space="preserve">бразом: </w:t>
+      </w:r>
+      <w:proofErr w:type="spellStart"/>
+      <w:r>
+        <w:rPr>
+          <w:rFonts w:eastAsiaTheme="minorEastAsia"/>
+          <w:lang w:val="en-US"/>
+        </w:rPr>
+        <w:t>dmprat</w:t>
+      </w:r>
+      <w:proofErr w:type="spellEnd"/>
+      <w:r>
+        <w:rPr>
+          <w:rFonts w:eastAsiaTheme="minorEastAsia"/>
+        </w:rPr>
+        <w:t>,</w:t>
+      </w:r>
+      <m:oMath>
+        <m:r>
+          <w:rPr>
+            <w:rFonts w:ascii="Cambria Math" w:eastAsiaTheme="minorEastAsia" w:hAnsi="Cambria Math"/>
+          </w:rPr>
+          <m:t xml:space="preserve"> </m:t>
+        </m:r>
+        <m:r>
+          <w:rPr>
+            <w:rFonts w:ascii="Cambria Math" w:eastAsiaTheme="minorEastAsia" w:hAnsi="Cambria Math"/>
+            <w:lang w:val="en-US"/>
+          </w:rPr>
+          <m:t>ξ</m:t>
+        </m:r>
+      </m:oMath>
+      <w:r>
+        <w:rPr>
+          <w:rFonts w:eastAsiaTheme="minorEastAsia"/>
+        </w:rPr>
+        <w:t>.</w:t>
+      </w:r>
+    </w:p>
+    <w:p>
+      <w:pPr>
+        <w:rPr>
+          <w:rFonts w:eastAsiaTheme="minorEastAsia"/>
+          <w:i/>
+        </w:rPr>
+      </w:pPr>
+      <m:oMath>
+        <m:r>
+          <w:rPr>
+            <w:rFonts w:ascii="Cambria Math" w:eastAsiaTheme="minorEastAsia" w:hAnsi="Cambria Math"/>
+            <w:lang w:val="en-US"/>
+          </w:rPr>
+          <m:t>ξ</m:t>
+        </m:r>
+      </m:oMath>
+      <w:r>
+        <w:rPr>
+          <w:rFonts w:eastAsiaTheme="minorEastAsia"/>
+        </w:rPr>
+        <w:t xml:space="preserve">- </w:t>
+      </w:r>
+      <w:r>
+        <w:rPr>
+          <w:rFonts w:eastAsiaTheme="minorEastAsia"/>
+        </w:rPr>
+        <w:t xml:space="preserve">безразмерная величина. </w:t>
+      </w:r>
+      <m:oMath>
+        <m:r>
+          <w:rPr>
+            <w:rFonts w:ascii="Cambria Math" w:eastAsiaTheme="minorEastAsia" w:hAnsi="Cambria Math"/>
+            <w:lang w:val="en-US"/>
+          </w:rPr>
+          <m:t>ξ</m:t>
+        </m:r>
+      </m:oMath>
+      <w:r>
+        <w:rPr>
+          <w:rFonts w:eastAsiaTheme="minorEastAsia"/>
+        </w:rPr>
+        <w:t xml:space="preserve"> =1 </w:t>
+      </w:r>
+      <w:r>
+        <w:rPr>
+          <w:rFonts w:eastAsiaTheme="minorEastAsia"/>
+        </w:rPr>
+        <w:t>соответствует к</w:t>
+      </w:r>
       <w:bookmarkStart w:id="0" w:name="_GoBack"/>
       <w:bookmarkEnd w:id="0"/>
+      <w:r>
+        <w:rPr>
+          <w:rFonts w:eastAsiaTheme="minorEastAsia"/>
+        </w:rPr>
+        <w:t>ритическому демпфированию.</w:t>
+      </w:r>
+    </w:p>
+    <w:p>
+      <w:pPr>
+        <w:rPr>
+          <w:rFonts w:eastAsiaTheme="minorEastAsia"/>
+          <w:i/>
+        </w:rPr>
+      </w:pPr>
+    </w:p>
+    <w:p>
+      <w:pPr>
+        <w:ind w:firstLine="709"/>
+      </w:pPr>
+      <w:r>
+        <w:t>Введение</w:t>
+      </w:r>
+    </w:p>
+    <w:p>
+      <w:pPr>
+        <w:ind w:firstLine="709"/>
+      </w:pPr>
+      <w:r>
+        <w:t>Метод решения</w:t>
+      </w:r>
+    </w:p>
+    <w:p>
+      <w:pPr>
+        <w:ind w:firstLine="709"/>
+      </w:pPr>
     </w:p>
     <w:sectPr>
       <w:pgSz w:w="11906" w:h="16838"/>
@@ -49,6 +1877,103 @@
     </w:sectPr>
   </w:body>
 </w:document>
+</file>
+
+<file path=word/numbering.xml><?xml version="1.0" encoding="utf-8"?>
+<w:numbering xmlns:wpc="http://schemas.microsoft.com/office/word/2010/wordprocessingCanvas" xmlns:mc="http://schemas.openxmlformats.org/markup-compatibility/2006" xmlns:o="urn:schemas-microsoft-com:office:office" xmlns:r="http://schemas.openxmlformats.org/officeDocument/2006/relationships" xmlns:m="http://schemas.openxmlformats.org/officeDocument/2006/math" xmlns:v="urn:schemas-microsoft-com:vml" xmlns:wp14="http://schemas.microsoft.com/office/word/2010/wordprocessingDrawing" xmlns:wp="http://schemas.openxmlformats.org/drawingml/2006/wordprocessingDrawing" xmlns:w10="urn:schemas-microsoft-com:office:word" xmlns:w="http://schemas.openxmlformats.org/wordprocessingml/2006/main" xmlns:w14="http://schemas.microsoft.com/office/word/2010/wordml" xmlns:w15="http://schemas.microsoft.com/office/word/2012/wordml" xmlns:wpg="http://schemas.microsoft.com/office/word/2010/wordprocessingGroup" xmlns:wpi="http://schemas.microsoft.com/office/word/2010/wordprocessingInk" xmlns:wne="http://schemas.microsoft.com/office/word/2006/wordml" xmlns:wps="http://schemas.microsoft.com/office/word/2010/wordprocessingShape" mc:Ignorable="w14 w15 wp14">
+  <w:abstractNum w:abstractNumId="0" w15:restartNumberingAfterBreak="0">
+    <w:nsid w:val="2BBB6442"/>
+    <w:multiLevelType w:val="hybridMultilevel"/>
+    <w:tmpl w:val="792A9D0A"/>
+    <w:lvl w:ilvl="0" w:tplc="DD94FE40">
+      <w:start w:val="1"/>
+      <w:numFmt w:val="decimal"/>
+      <w:lvlText w:val="%1)"/>
+      <w:lvlJc w:val="left"/>
+      <w:pPr>
+        <w:ind w:left="1069" w:hanging="360"/>
+      </w:pPr>
+      <w:rPr>
+        <w:rFonts w:hint="default"/>
+      </w:rPr>
+    </w:lvl>
+    <w:lvl w:ilvl="1" w:tplc="04190019" w:tentative="1">
+      <w:start w:val="1"/>
+      <w:numFmt w:val="lowerLetter"/>
+      <w:lvlText w:val="%2."/>
+      <w:lvlJc w:val="left"/>
+      <w:pPr>
+        <w:ind w:left="1789" w:hanging="360"/>
+      </w:pPr>
+    </w:lvl>
+    <w:lvl w:ilvl="2" w:tplc="0419001B" w:tentative="1">
+      <w:start w:val="1"/>
+      <w:numFmt w:val="lowerRoman"/>
+      <w:lvlText w:val="%3."/>
+      <w:lvlJc w:val="right"/>
+      <w:pPr>
+        <w:ind w:left="2509" w:hanging="180"/>
+      </w:pPr>
+    </w:lvl>
+    <w:lvl w:ilvl="3" w:tplc="0419000F" w:tentative="1">
+      <w:start w:val="1"/>
+      <w:numFmt w:val="decimal"/>
+      <w:lvlText w:val="%4."/>
+      <w:lvlJc w:val="left"/>
+      <w:pPr>
+        <w:ind w:left="3229" w:hanging="360"/>
+      </w:pPr>
+    </w:lvl>
+    <w:lvl w:ilvl="4" w:tplc="04190019" w:tentative="1">
+      <w:start w:val="1"/>
+      <w:numFmt w:val="lowerLetter"/>
+      <w:lvlText w:val="%5."/>
+      <w:lvlJc w:val="left"/>
+      <w:pPr>
+        <w:ind w:left="3949" w:hanging="360"/>
+      </w:pPr>
+    </w:lvl>
+    <w:lvl w:ilvl="5" w:tplc="0419001B" w:tentative="1">
+      <w:start w:val="1"/>
+      <w:numFmt w:val="lowerRoman"/>
+      <w:lvlText w:val="%6."/>
+      <w:lvlJc w:val="right"/>
+      <w:pPr>
+        <w:ind w:left="4669" w:hanging="180"/>
+      </w:pPr>
+    </w:lvl>
+    <w:lvl w:ilvl="6" w:tplc="0419000F" w:tentative="1">
+      <w:start w:val="1"/>
+      <w:numFmt w:val="decimal"/>
+      <w:lvlText w:val="%7."/>
+      <w:lvlJc w:val="left"/>
+      <w:pPr>
+        <w:ind w:left="5389" w:hanging="360"/>
+      </w:pPr>
+    </w:lvl>
+    <w:lvl w:ilvl="7" w:tplc="04190019" w:tentative="1">
+      <w:start w:val="1"/>
+      <w:numFmt w:val="lowerLetter"/>
+      <w:lvlText w:val="%8."/>
+      <w:lvlJc w:val="left"/>
+      <w:pPr>
+        <w:ind w:left="6109" w:hanging="360"/>
+      </w:pPr>
+    </w:lvl>
+    <w:lvl w:ilvl="8" w:tplc="0419001B" w:tentative="1">
+      <w:start w:val="1"/>
+      <w:numFmt w:val="lowerRoman"/>
+      <w:lvlText w:val="%9."/>
+      <w:lvlJc w:val="right"/>
+      <w:pPr>
+        <w:ind w:left="6829" w:hanging="180"/>
+      </w:pPr>
+    </w:lvl>
+  </w:abstractNum>
+  <w:num w:numId="1">
+    <w:abstractNumId w:val="0"/>
+  </w:num>
+</w:numbering>
 </file>
 
 <file path=word/styles.xml><?xml version="1.0" encoding="utf-8"?>
@@ -481,6 +2406,27 @@
     <w:semiHidden/>
     <w:unhideWhenUsed/>
   </w:style>
+  <w:style w:type="character" w:styleId="a3">
+    <w:name w:val="Placeholder Text"/>
+    <w:basedOn w:val="a0"/>
+    <w:uiPriority w:val="99"/>
+    <w:semiHidden/>
+    <w:rsid w:val="003D6691"/>
+    <w:rPr>
+      <w:color w:val="808080"/>
+    </w:rPr>
+  </w:style>
+  <w:style w:type="paragraph" w:styleId="a4">
+    <w:name w:val="List Paragraph"/>
+    <w:basedOn w:val="a"/>
+    <w:uiPriority w:val="34"/>
+    <w:qFormat/>
+    <w:rsid w:val="00C354BB"/>
+    <w:pPr>
+      <w:ind w:left="720"/>
+      <w:contextualSpacing/>
+    </w:pPr>
+  </w:style>
 </w:styles>
 </file>
 
